--- a/Notatki_wyklad/Wykład_6_RBM.docx
+++ b/Notatki_wyklad/Wykład_6_RBM.docx
@@ -2,6 +2,1187 @@
 <file path=word/document.xml><?xml version="1.0" encoding="utf-8"?>
 <w:document xmlns:wpc="http://schemas.microsoft.com/office/word/2010/wordprocessingCanvas" xmlns:cx="http://schemas.microsoft.com/office/drawing/2014/chartex" xmlns:cx1="http://schemas.microsoft.com/office/drawing/2015/9/8/chartex" xmlns:cx2="http://schemas.microsoft.com/office/drawing/2015/10/21/chartex" xmlns:cx3="http://schemas.microsoft.com/office/drawing/2016/5/9/chartex" xmlns:cx4="http://schemas.microsoft.com/office/drawing/2016/5/10/chartex" xmlns:cx5="http://schemas.microsoft.com/office/drawing/2016/5/11/chartex" xmlns:cx6="http://schemas.microsoft.com/office/drawing/2016/5/12/chartex" xmlns:cx7="http://schemas.microsoft.com/office/drawing/2016/5/13/chartex" xmlns:cx8="http://schemas.microsoft.com/office/drawing/2016/5/14/chartex" xmlns:mc="http://schemas.openxmlformats.org/markup-compatibility/2006" xmlns:aink="http://schemas.microsoft.com/office/drawing/2016/ink" xmlns:am3d="http://schemas.microsoft.com/office/drawing/2017/model3d" xmlns:o="urn:schemas-microsoft-com:office:office" xmlns:oel="http://schemas.microsoft.com/office/2019/extlst" xmlns:r="http://schemas.openxmlformats.org/officeDocument/2006/relationships" xmlns:m="http://schemas.openxmlformats.org/officeDocument/2006/math" xmlns:v="urn:schemas-microsoft-com:vml" xmlns:wp14="http://schemas.microsoft.com/office/word/2010/wordprocessingDrawing" xmlns:wp="http://schemas.openxmlformats.org/drawingml/2006/wordprocessingDrawing" xmlns:w10="urn:schemas-microsoft-com:office:word" xmlns:w="http://schemas.openxmlformats.org/wordprocessingml/2006/main" xmlns:w14="http://schemas.microsoft.com/office/word/2010/wordml" xmlns:w15="http://schemas.microsoft.com/office/word/2012/wordml" xmlns:w16cex="http://schemas.microsoft.com/office/word/2018/wordml/cex" xmlns:w16cid="http://schemas.microsoft.com/office/word/2016/wordml/cid" xmlns:w16="http://schemas.microsoft.com/office/word/2018/wordml" xmlns:w16du="http://schemas.microsoft.com/office/word/2023/wordml/word16du" xmlns:w16sdtdh="http://schemas.microsoft.com/office/word/2020/wordml/sdtdatahash" xmlns:w16sdtfl="http://schemas.microsoft.com/office/word/2024/wordml/sdtformatlock" xmlns:w16se="http://schemas.microsoft.com/office/word/2015/wordml/symex" xmlns:wpg="http://schemas.microsoft.com/office/word/2010/wordprocessingGroup" xmlns:wpi="http://schemas.microsoft.com/office/word/2010/wordprocessingInk" xmlns:wne="http://schemas.microsoft.com/office/word/2006/wordml" xmlns:wps="http://schemas.microsoft.com/office/word/2010/wordprocessingShape" mc:Ignorable="w14 w15 w16se w16cid w16 w16cex w16sdtdh w16sdtfl w16du wp14">
   <w:body>
+    <w:p>
+      <w:pPr>
+        <w:rPr>
+          <w:sz w:val="28"/>
+          <w:szCs w:val="28"/>
+        </w:rPr>
+      </w:pPr>
+      <w:r>
+        <w:rPr>
+          <w:sz w:val="28"/>
+          <w:szCs w:val="28"/>
+        </w:rPr>
+        <w:t xml:space="preserve">Nauczyliśmy się podstaw Łańcuchy Markowa i metody Monte Carlo. Dzisiaj poznamy konkretny model ale za nim omówimy </w:t>
+      </w:r>
+      <w:proofErr w:type="spellStart"/>
+      <w:r>
+        <w:rPr>
+          <w:sz w:val="28"/>
+          <w:szCs w:val="28"/>
+        </w:rPr>
+        <w:t>structured</w:t>
+      </w:r>
+      <w:proofErr w:type="spellEnd"/>
+      <w:r>
+        <w:rPr>
+          <w:sz w:val="28"/>
+          <w:szCs w:val="28"/>
+        </w:rPr>
+        <w:t xml:space="preserve"> </w:t>
+      </w:r>
+      <w:proofErr w:type="spellStart"/>
+      <w:r>
+        <w:rPr>
+          <w:sz w:val="28"/>
+          <w:szCs w:val="28"/>
+        </w:rPr>
+        <w:t>probalistic</w:t>
+      </w:r>
+      <w:proofErr w:type="spellEnd"/>
+      <w:r>
+        <w:rPr>
+          <w:sz w:val="28"/>
+          <w:szCs w:val="28"/>
+        </w:rPr>
+        <w:t xml:space="preserve"> </w:t>
+      </w:r>
+      <w:proofErr w:type="spellStart"/>
+      <w:r>
+        <w:rPr>
+          <w:sz w:val="28"/>
+          <w:szCs w:val="28"/>
+        </w:rPr>
+        <w:t>models</w:t>
+      </w:r>
+      <w:proofErr w:type="spellEnd"/>
+      <w:r>
+        <w:rPr>
+          <w:sz w:val="28"/>
+          <w:szCs w:val="28"/>
+        </w:rPr>
+        <w:t xml:space="preserve"> czyli ujęcie sieci jako teorii grafów czyli węzłów i brzegów czyli połączeń węzłów- m</w:t>
+      </w:r>
+      <w:r>
+        <w:rPr>
+          <w:sz w:val="28"/>
+          <w:szCs w:val="28"/>
+        </w:rPr>
+        <w:t>odele</w:t>
+      </w:r>
+      <w:r>
+        <w:rPr>
+          <w:sz w:val="28"/>
+          <w:szCs w:val="28"/>
+        </w:rPr>
+        <w:t xml:space="preserve"> graficzne.</w:t>
+      </w:r>
+    </w:p>
+    <w:p>
+      <w:pPr>
+        <w:rPr>
+          <w:sz w:val="28"/>
+          <w:szCs w:val="28"/>
+        </w:rPr>
+      </w:pPr>
+      <w:proofErr w:type="spellStart"/>
+      <w:r>
+        <w:rPr>
+          <w:sz w:val="28"/>
+          <w:szCs w:val="28"/>
+        </w:rPr>
+        <w:t>Directed</w:t>
+      </w:r>
+      <w:proofErr w:type="spellEnd"/>
+      <w:r>
+        <w:rPr>
+          <w:sz w:val="28"/>
+          <w:szCs w:val="28"/>
+        </w:rPr>
+        <w:t xml:space="preserve"> </w:t>
+      </w:r>
+      <w:proofErr w:type="spellStart"/>
+      <w:r>
+        <w:rPr>
+          <w:sz w:val="28"/>
+          <w:szCs w:val="28"/>
+        </w:rPr>
+        <w:t>Models</w:t>
+      </w:r>
+      <w:proofErr w:type="spellEnd"/>
+      <w:r>
+        <w:rPr>
+          <w:sz w:val="28"/>
+          <w:szCs w:val="28"/>
+        </w:rPr>
+        <w:t xml:space="preserve"> czyli ukierunkowane mamy wiedze o zależności między elementami.</w:t>
+      </w:r>
+      <w:r>
+        <w:rPr>
+          <w:sz w:val="28"/>
+          <w:szCs w:val="28"/>
+        </w:rPr>
+        <w:t xml:space="preserve"> Modele te są stosowane gdy wiem że wartość w węzłach zależą od jednostronnie od innych węzłów</w:t>
+      </w:r>
+      <w:r>
+        <w:rPr>
+          <w:sz w:val="28"/>
+          <w:szCs w:val="28"/>
+        </w:rPr>
+        <w:t xml:space="preserve">. Czyli że tak w jedną stronę i mamy pewność że nie w obie a-&gt;b-&gt;c. Liczymy tutaj prawdopodobieństwa oraz we wzorach mamy warunkowe bo </w:t>
+      </w:r>
+      <w:proofErr w:type="spellStart"/>
+      <w:r>
+        <w:rPr>
+          <w:sz w:val="28"/>
+          <w:szCs w:val="28"/>
+        </w:rPr>
+        <w:t>b|a</w:t>
+      </w:r>
+      <w:proofErr w:type="spellEnd"/>
+      <w:r>
+        <w:rPr>
+          <w:sz w:val="28"/>
+          <w:szCs w:val="28"/>
+        </w:rPr>
+        <w:t xml:space="preserve"> </w:t>
+      </w:r>
+      <w:proofErr w:type="spellStart"/>
+      <w:r>
+        <w:rPr>
+          <w:sz w:val="28"/>
+          <w:szCs w:val="28"/>
+        </w:rPr>
+        <w:t>c|b</w:t>
+      </w:r>
+      <w:proofErr w:type="spellEnd"/>
+      <w:r>
+        <w:rPr>
+          <w:sz w:val="28"/>
+          <w:szCs w:val="28"/>
+        </w:rPr>
+        <w:t>.</w:t>
+      </w:r>
+    </w:p>
+    <w:p>
+      <w:pPr>
+        <w:rPr>
+          <w:sz w:val="28"/>
+          <w:szCs w:val="28"/>
+        </w:rPr>
+      </w:pPr>
+      <w:proofErr w:type="spellStart"/>
+      <w:r>
+        <w:rPr>
+          <w:sz w:val="28"/>
+          <w:szCs w:val="28"/>
+        </w:rPr>
+        <w:t>Undirected</w:t>
+      </w:r>
+      <w:proofErr w:type="spellEnd"/>
+      <w:r>
+        <w:rPr>
+          <w:sz w:val="28"/>
+          <w:szCs w:val="28"/>
+        </w:rPr>
+        <w:t xml:space="preserve"> </w:t>
+      </w:r>
+      <w:proofErr w:type="spellStart"/>
+      <w:r>
+        <w:rPr>
+          <w:sz w:val="28"/>
+          <w:szCs w:val="28"/>
+        </w:rPr>
+        <w:t>Models</w:t>
+      </w:r>
+      <w:proofErr w:type="spellEnd"/>
+      <w:r>
+        <w:rPr>
+          <w:sz w:val="28"/>
+          <w:szCs w:val="28"/>
+        </w:rPr>
+        <w:t xml:space="preserve"> czyli modele nieukierunkowane inaczej nazywane sieciami Markowa sygnał może przepływać w obu kierunkach a-b-c. Musimy zrezygnować z liczenia prawdopodobieństwa. </w:t>
+      </w:r>
+    </w:p>
+    <w:p>
+      <w:pPr>
+        <w:rPr>
+          <w:sz w:val="28"/>
+          <w:szCs w:val="28"/>
+        </w:rPr>
+      </w:pPr>
+      <w:r>
+        <w:rPr>
+          <w:sz w:val="28"/>
+          <w:szCs w:val="28"/>
+        </w:rPr>
+        <w:t>Klika to podzbiór bezpośrednio połączonych ze sobą węzłów (</w:t>
+      </w:r>
+      <w:proofErr w:type="spellStart"/>
+      <w:r>
+        <w:rPr>
+          <w:sz w:val="28"/>
+          <w:szCs w:val="28"/>
+        </w:rPr>
+        <w:t>a,b</w:t>
+      </w:r>
+      <w:proofErr w:type="spellEnd"/>
+      <w:r>
+        <w:rPr>
+          <w:sz w:val="28"/>
+          <w:szCs w:val="28"/>
+        </w:rPr>
+        <w:t>) i (</w:t>
+      </w:r>
+      <w:proofErr w:type="spellStart"/>
+      <w:r>
+        <w:rPr>
+          <w:sz w:val="28"/>
+          <w:szCs w:val="28"/>
+        </w:rPr>
+        <w:t>b,c</w:t>
+      </w:r>
+      <w:proofErr w:type="spellEnd"/>
+      <w:r>
+        <w:rPr>
+          <w:sz w:val="28"/>
+          <w:szCs w:val="28"/>
+        </w:rPr>
+        <w:t>)</w:t>
+      </w:r>
+      <w:r>
+        <w:rPr>
+          <w:sz w:val="28"/>
+          <w:szCs w:val="28"/>
+        </w:rPr>
+        <w:t>. w przykładzie (v1,h1), (v1,h2,h3) ale nie będzie klikom (v1,v2) czy (v1,h1,v2) bo v nie są połączone ze sobą.</w:t>
+      </w:r>
+    </w:p>
+    <w:p>
+      <w:pPr>
+        <w:rPr>
+          <w:sz w:val="28"/>
+          <w:szCs w:val="28"/>
+        </w:rPr>
+      </w:pPr>
+      <w:r>
+        <w:rPr>
+          <w:sz w:val="28"/>
+          <w:szCs w:val="28"/>
+        </w:rPr>
+        <w:t xml:space="preserve">Maksymalna klika nie można dołożyć żadnego węzła z grafu czyli ab i </w:t>
+      </w:r>
+      <w:proofErr w:type="spellStart"/>
+      <w:r>
+        <w:rPr>
+          <w:sz w:val="28"/>
+          <w:szCs w:val="28"/>
+        </w:rPr>
+        <w:t>bc</w:t>
+      </w:r>
+      <w:proofErr w:type="spellEnd"/>
+      <w:r>
+        <w:rPr>
+          <w:sz w:val="28"/>
+          <w:szCs w:val="28"/>
+        </w:rPr>
+        <w:t xml:space="preserve"> . w drugim przypadku v1h1h2h3 to jedna z maksymalnych klik</w:t>
+      </w:r>
+      <w:r>
+        <w:rPr>
+          <w:sz w:val="28"/>
+          <w:szCs w:val="28"/>
+        </w:rPr>
+        <w:t>.</w:t>
+      </w:r>
+    </w:p>
+    <w:p>
+      <w:pPr>
+        <w:rPr>
+          <w:sz w:val="28"/>
+          <w:szCs w:val="28"/>
+        </w:rPr>
+      </w:pPr>
+      <w:r>
+        <w:rPr>
+          <w:sz w:val="28"/>
+          <w:szCs w:val="28"/>
+        </w:rPr>
+        <w:t>Potencjał kliki funkcja przypisana każdej kulce(klika nawet maksymalnych) grafu która modeluj lokalne zależności między zmiennymi w tej kulce(klice)</w:t>
+      </w:r>
+    </w:p>
+    <w:p>
+      <w:pPr>
+        <w:rPr>
+          <w:sz w:val="28"/>
+          <w:szCs w:val="28"/>
+        </w:rPr>
+      </w:pPr>
+      <w:r>
+        <w:rPr>
+          <w:sz w:val="28"/>
+          <w:szCs w:val="28"/>
+        </w:rPr>
+        <w:t>Przykład</w:t>
+      </w:r>
+      <w:r>
+        <w:rPr>
+          <w:sz w:val="28"/>
+          <w:szCs w:val="28"/>
+        </w:rPr>
+        <w:t>_1</w:t>
+      </w:r>
+    </w:p>
+    <w:p>
+      <w:pPr>
+        <w:rPr>
+          <w:sz w:val="28"/>
+          <w:szCs w:val="28"/>
+        </w:rPr>
+      </w:pPr>
+      <w:r>
+        <w:rPr>
+          <w:sz w:val="28"/>
+          <w:szCs w:val="28"/>
+        </w:rPr>
+        <w:t>Zakł</w:t>
+      </w:r>
+      <w:r>
+        <w:rPr>
+          <w:sz w:val="28"/>
+          <w:szCs w:val="28"/>
+        </w:rPr>
+        <w:t>a</w:t>
+      </w:r>
+      <w:r>
+        <w:rPr>
+          <w:sz w:val="28"/>
+          <w:szCs w:val="28"/>
+        </w:rPr>
+        <w:t>damy że może przyjmować wartości binarne, m</w:t>
+      </w:r>
+      <w:r>
+        <w:rPr>
+          <w:sz w:val="28"/>
+          <w:szCs w:val="28"/>
+        </w:rPr>
+        <w:t>amy graf i są dwie kliki, funkcja potencjału zdefiniowane na maksymalnych kilkach</w:t>
+      </w:r>
+      <w:r>
+        <w:rPr>
+          <w:sz w:val="28"/>
+          <w:szCs w:val="28"/>
+        </w:rPr>
+        <w:t xml:space="preserve">, </w:t>
+      </w:r>
+      <w:proofErr w:type="spellStart"/>
+      <w:r>
+        <w:rPr>
+          <w:sz w:val="28"/>
+          <w:szCs w:val="28"/>
+        </w:rPr>
+        <w:t>Unnormalized</w:t>
+      </w:r>
+      <w:proofErr w:type="spellEnd"/>
+      <w:r>
+        <w:rPr>
+          <w:sz w:val="28"/>
+          <w:szCs w:val="28"/>
+        </w:rPr>
+        <w:t xml:space="preserve"> </w:t>
+      </w:r>
+      <w:proofErr w:type="spellStart"/>
+      <w:r>
+        <w:rPr>
+          <w:sz w:val="28"/>
+          <w:szCs w:val="28"/>
+        </w:rPr>
+        <w:t>probability</w:t>
+      </w:r>
+      <w:proofErr w:type="spellEnd"/>
+      <w:r>
+        <w:rPr>
+          <w:sz w:val="28"/>
+          <w:szCs w:val="28"/>
+        </w:rPr>
+        <w:t xml:space="preserve"> </w:t>
+      </w:r>
+      <w:proofErr w:type="spellStart"/>
+      <w:r>
+        <w:rPr>
+          <w:sz w:val="28"/>
+          <w:szCs w:val="28"/>
+        </w:rPr>
+        <w:t>distribution</w:t>
+      </w:r>
+      <w:proofErr w:type="spellEnd"/>
+      <w:r>
+        <w:rPr>
+          <w:sz w:val="28"/>
+          <w:szCs w:val="28"/>
+        </w:rPr>
+        <w:t>, Czynnik normalizujący</w:t>
+      </w:r>
+      <w:r>
+        <w:rPr>
+          <w:sz w:val="28"/>
+          <w:szCs w:val="28"/>
+        </w:rPr>
+        <w:t>.</w:t>
+      </w:r>
+    </w:p>
+    <w:p>
+      <w:pPr>
+        <w:rPr>
+          <w:sz w:val="28"/>
+          <w:szCs w:val="28"/>
+        </w:rPr>
+      </w:pPr>
+      <w:r>
+        <w:rPr>
+          <w:sz w:val="28"/>
+          <w:szCs w:val="28"/>
+        </w:rPr>
+        <w:t>Przykład_2</w:t>
+      </w:r>
+    </w:p>
+    <w:p>
+      <w:pPr>
+        <w:rPr>
+          <w:sz w:val="28"/>
+          <w:szCs w:val="28"/>
+        </w:rPr>
+      </w:pPr>
+      <w:r>
+        <w:rPr>
+          <w:sz w:val="28"/>
+          <w:szCs w:val="28"/>
+        </w:rPr>
+        <w:t xml:space="preserve">Sieć społecznościowa, rozkład poparcia dla danej idei 0 lub 1, definiujemy na dwóch wartościach nie </w:t>
+      </w:r>
+      <w:r>
+        <w:rPr>
+          <w:sz w:val="28"/>
+          <w:szCs w:val="28"/>
+        </w:rPr>
+        <w:t xml:space="preserve">na </w:t>
+      </w:r>
+      <w:r>
+        <w:rPr>
+          <w:sz w:val="28"/>
+          <w:szCs w:val="28"/>
+        </w:rPr>
+        <w:t>maksymalnych klikach.</w:t>
+      </w:r>
+      <w:r>
+        <w:rPr>
+          <w:sz w:val="28"/>
+          <w:szCs w:val="28"/>
+        </w:rPr>
+        <w:t xml:space="preserve"> Mamy funkcje potencjału i liczymy rozkład prawdopodobieństwa.</w:t>
+      </w:r>
+    </w:p>
+    <w:p>
+      <w:pPr>
+        <w:rPr>
+          <w:sz w:val="28"/>
+          <w:szCs w:val="28"/>
+        </w:rPr>
+      </w:pPr>
+      <w:r>
+        <w:rPr>
+          <w:sz w:val="28"/>
+          <w:szCs w:val="28"/>
+        </w:rPr>
+        <w:t>Lepiej się dodaje niż mnoży więc wyprowadzono wzór tak o normalnie każdy go zapamięta. To co w mianowniku to energia sieci</w:t>
+      </w:r>
+      <w:r>
+        <w:rPr>
+          <w:sz w:val="28"/>
+          <w:szCs w:val="28"/>
+        </w:rPr>
+        <w:t>. Więc prawdopodobieństwo sprowadza się do energii wydzielonej przez sumę wszystkich możliwości</w:t>
+      </w:r>
+      <w:r>
+        <w:rPr>
+          <w:sz w:val="28"/>
+          <w:szCs w:val="28"/>
+        </w:rPr>
+        <w:t xml:space="preserve">. Rozkład z tym e powinien się kojarzyć z </w:t>
+      </w:r>
+      <w:proofErr w:type="spellStart"/>
+      <w:r>
+        <w:rPr>
+          <w:sz w:val="28"/>
+          <w:szCs w:val="28"/>
+        </w:rPr>
+        <w:t>soft</w:t>
+      </w:r>
+      <w:proofErr w:type="spellEnd"/>
+      <w:r>
+        <w:rPr>
+          <w:sz w:val="28"/>
+          <w:szCs w:val="28"/>
+        </w:rPr>
+        <w:t xml:space="preserve"> max i rozkładem Boltzmanna</w:t>
+      </w:r>
+    </w:p>
+    <w:p>
+      <w:pPr>
+        <w:rPr>
+          <w:sz w:val="28"/>
+          <w:szCs w:val="28"/>
+        </w:rPr>
+      </w:pPr>
+    </w:p>
+    <w:p>
+      <w:pPr>
+        <w:rPr>
+          <w:sz w:val="28"/>
+          <w:szCs w:val="28"/>
+        </w:rPr>
+      </w:pPr>
+      <w:r>
+        <w:rPr>
+          <w:sz w:val="28"/>
+          <w:szCs w:val="28"/>
+        </w:rPr>
+        <w:lastRenderedPageBreak/>
+        <w:t xml:space="preserve">Ograniczona Maszyna </w:t>
+      </w:r>
+      <w:proofErr w:type="spellStart"/>
+      <w:r>
+        <w:rPr>
+          <w:sz w:val="28"/>
+          <w:szCs w:val="28"/>
+        </w:rPr>
+        <w:t>Boltzmana</w:t>
+      </w:r>
+      <w:proofErr w:type="spellEnd"/>
+    </w:p>
+    <w:p>
+      <w:pPr>
+        <w:rPr>
+          <w:sz w:val="28"/>
+          <w:szCs w:val="28"/>
+        </w:rPr>
+      </w:pPr>
+      <w:r>
+        <w:rPr>
+          <w:sz w:val="28"/>
+          <w:szCs w:val="28"/>
+        </w:rPr>
+        <w:t xml:space="preserve">Prosta dwuwarstwowa sieć neuronowa wyróżniamy w niej warstwę widoczną oraz warstwę ukrytą. Na widoczną podajemy wartości a ukryta ma generować pewną reprezentację danych wektor lepszy niż oryginalny. W oryginalnych maszynach </w:t>
+      </w:r>
+      <w:proofErr w:type="spellStart"/>
+      <w:r>
+        <w:rPr>
+          <w:sz w:val="28"/>
+          <w:szCs w:val="28"/>
+        </w:rPr>
+        <w:t>boltzamana</w:t>
+      </w:r>
+      <w:proofErr w:type="spellEnd"/>
+      <w:r>
+        <w:rPr>
+          <w:sz w:val="28"/>
+          <w:szCs w:val="28"/>
+        </w:rPr>
+        <w:t xml:space="preserve"> neurony mogą przyjmować tylko dwie wartości 0 albo 1, na połączeniach są klasycznie wagi. Połączenia działają dwukierunkowo, wyróżnia się tym że maja probabilistyczny charakter to czy w neuronie pojawi się 0 lub 1 nie jest kwestią neuronu tylko losowane z rozkładu prawdopodobieństwa. Wartość leży między 0 a 1 czyli dwa razy podając ten sam wektor mamy różne rezultaty</w:t>
+      </w:r>
+    </w:p>
+    <w:p>
+      <w:pPr>
+        <w:rPr>
+          <w:sz w:val="28"/>
+          <w:szCs w:val="28"/>
+        </w:rPr>
+      </w:pPr>
+      <w:r>
+        <w:rPr>
+          <w:sz w:val="28"/>
+          <w:szCs w:val="28"/>
+        </w:rPr>
+        <w:t>Przykład SR w warstwie widocznej mamy wszystkie filmy użytkownik mógł się podobać lub nie albo zobaczyć albo nie i oznaczamy 1 lub 0, powstaje taki wektor wejściowy 111000 możemy stwierdzić że Alice jest fanką SF/</w:t>
+      </w:r>
+      <w:proofErr w:type="spellStart"/>
+      <w:r>
+        <w:rPr>
+          <w:sz w:val="28"/>
+          <w:szCs w:val="28"/>
+        </w:rPr>
+        <w:t>fantasy</w:t>
+      </w:r>
+      <w:proofErr w:type="spellEnd"/>
+      <w:r>
+        <w:rPr>
+          <w:sz w:val="28"/>
+          <w:szCs w:val="28"/>
+        </w:rPr>
+        <w:t xml:space="preserve"> i tak dalej możemy wrzucić w kategorię. Sieć nauczyła się grupować wydobywać ukryte cechy z filmów.</w:t>
+      </w:r>
+    </w:p>
+    <w:p>
+      <w:pPr>
+        <w:rPr>
+          <w:sz w:val="28"/>
+          <w:szCs w:val="28"/>
+        </w:rPr>
+      </w:pPr>
+      <w:r>
+        <w:rPr>
+          <w:sz w:val="28"/>
+          <w:szCs w:val="28"/>
+        </w:rPr>
+        <w:t>Jak to działa-&gt; podajemy wejścia sieci i na tej podstawie obliczamy prawdopodobieństwa aktywacji neuronów i aktywujemy lub nie dany neuron a potem faza w dół czyli bierzmy 0 i 1 i aktywujemy neurony warstwy widocznej</w:t>
+      </w:r>
+      <w:r>
+        <w:rPr>
+          <w:sz w:val="28"/>
+          <w:szCs w:val="28"/>
+        </w:rPr>
+        <w:t>.</w:t>
+      </w:r>
+      <w:r>
+        <w:rPr>
+          <w:sz w:val="28"/>
+          <w:szCs w:val="28"/>
+        </w:rPr>
+        <w:t xml:space="preserve"> Dostaniemy wynik podobny do naszych danych ale może się różnić co pozwoli na uzupełnienie luk.</w:t>
+      </w:r>
+    </w:p>
+    <w:p>
+      <w:pPr>
+        <w:rPr>
+          <w:sz w:val="28"/>
+          <w:szCs w:val="28"/>
+        </w:rPr>
+      </w:pPr>
+      <w:r>
+        <w:rPr>
+          <w:sz w:val="28"/>
+          <w:szCs w:val="28"/>
+        </w:rPr>
+        <w:t>Kryterium uczenia-&gt; maksymalizacja funkcji wiarygodności</w:t>
+      </w:r>
+      <w:r>
+        <w:rPr>
+          <w:sz w:val="28"/>
+          <w:szCs w:val="28"/>
+        </w:rPr>
+        <w:t>. Jeżeli maksymalizujemy to wynik jest taki sam jak maksymalizujemy logarytm z funkcji wiarygodności, a jeśli mamy logarytm iloczynów otrzymujemy sumę logarytmów więc możemy maksymalizować sumę logarytmów prawdopodobieństw. Jeżeli znalibyśmy prawdziwy rozkład to byłaby to wartość oczekiwana prawdopodobieństwa pod warunkiem q które znalibyśmy. Prowadzi to do przekształceń do minimum z sumy KL ponoć było już ale chyba kolejność wykładów jest zła.</w:t>
+      </w:r>
+    </w:p>
+    <w:p>
+      <w:pPr>
+        <w:rPr>
+          <w:sz w:val="28"/>
+          <w:szCs w:val="28"/>
+        </w:rPr>
+      </w:pPr>
+      <w:r>
+        <w:rPr>
+          <w:sz w:val="28"/>
+          <w:szCs w:val="28"/>
+        </w:rPr>
+        <w:t>Uczenie RBM</w:t>
+      </w:r>
+      <w:r>
+        <w:rPr>
+          <w:sz w:val="28"/>
+          <w:szCs w:val="28"/>
+        </w:rPr>
+        <w:t>-&gt; punktem wyjścia jest prawdopodobieństwo aktywacji a dokładnie rozkład i rozważmy sobie prawdopodobieństwo aktywacji konkretnego neuronu warstwy widocznej</w:t>
+      </w:r>
+      <w:r>
+        <w:rPr>
+          <w:sz w:val="28"/>
+          <w:szCs w:val="28"/>
+        </w:rPr>
+        <w:t>. Na tą chwilę ograniczamy się że zbiór uczący składa się z jednego elementu. Chcąc policzyć pochodną po konkretnym elemencie to rozważymy logarytm z l nie liczymy samych ekstremów</w:t>
+      </w:r>
+      <w:r>
+        <w:rPr>
+          <w:sz w:val="28"/>
+          <w:szCs w:val="28"/>
+        </w:rPr>
+        <w:t>.</w:t>
+      </w:r>
+      <w:r>
+        <w:rPr>
+          <w:sz w:val="28"/>
+          <w:szCs w:val="28"/>
+        </w:rPr>
+        <w:t xml:space="preserve"> </w:t>
+      </w:r>
+      <w:r>
+        <w:rPr>
+          <w:sz w:val="28"/>
+          <w:szCs w:val="28"/>
+        </w:rPr>
+        <w:t>Gradient funkcji wiarygodności generalnie liczymy gradienty pochodne</w:t>
+      </w:r>
+      <w:r>
+        <w:rPr>
+          <w:sz w:val="28"/>
+          <w:szCs w:val="28"/>
+        </w:rPr>
+        <w:t xml:space="preserve">, </w:t>
+      </w:r>
+      <w:r>
+        <w:rPr>
+          <w:sz w:val="28"/>
+          <w:szCs w:val="28"/>
+        </w:rPr>
+        <w:t xml:space="preserve">teraz liczymy pochodne funkcji energii, jeżeli weźmiemy jakiś mini </w:t>
+      </w:r>
+      <w:proofErr w:type="spellStart"/>
+      <w:r>
+        <w:rPr>
+          <w:sz w:val="28"/>
+          <w:szCs w:val="28"/>
+        </w:rPr>
+        <w:t>batch</w:t>
+      </w:r>
+      <w:proofErr w:type="spellEnd"/>
+      <w:r>
+        <w:rPr>
+          <w:sz w:val="28"/>
+          <w:szCs w:val="28"/>
+        </w:rPr>
+        <w:t xml:space="preserve"> to są inne wzory</w:t>
+      </w:r>
+      <w:r>
+        <w:rPr>
+          <w:sz w:val="28"/>
+          <w:szCs w:val="28"/>
+        </w:rPr>
+        <w:t>.</w:t>
+      </w:r>
+    </w:p>
+    <w:p>
+      <w:pPr>
+        <w:rPr>
+          <w:sz w:val="28"/>
+          <w:szCs w:val="28"/>
+        </w:rPr>
+      </w:pPr>
+      <w:r>
+        <w:rPr>
+          <w:sz w:val="28"/>
+          <w:szCs w:val="28"/>
+        </w:rPr>
+        <w:lastRenderedPageBreak/>
+        <w:t>Alternatywne metody uczenia</w:t>
+      </w:r>
+    </w:p>
+    <w:p>
+      <w:pPr>
+        <w:rPr>
+          <w:sz w:val="28"/>
+          <w:szCs w:val="28"/>
+        </w:rPr>
+      </w:pPr>
+      <w:r>
+        <w:rPr>
+          <w:sz w:val="28"/>
+          <w:szCs w:val="28"/>
+        </w:rPr>
+        <w:t xml:space="preserve">Największą wadą próbkowania Gibbsa jest fakt że długo musimy czekać na stan stacjonarny, najpopularniejszą metodą ulepszającą </w:t>
+      </w:r>
+      <w:proofErr w:type="spellStart"/>
+      <w:r>
+        <w:rPr>
+          <w:sz w:val="28"/>
+          <w:szCs w:val="28"/>
+        </w:rPr>
+        <w:t>Contrastive</w:t>
+      </w:r>
+      <w:proofErr w:type="spellEnd"/>
+      <w:r>
+        <w:rPr>
+          <w:sz w:val="28"/>
+          <w:szCs w:val="28"/>
+        </w:rPr>
+        <w:t xml:space="preserve"> </w:t>
+      </w:r>
+      <w:proofErr w:type="spellStart"/>
+      <w:r>
+        <w:rPr>
+          <w:sz w:val="28"/>
+          <w:szCs w:val="28"/>
+        </w:rPr>
+        <w:t>divergence</w:t>
+      </w:r>
+      <w:proofErr w:type="spellEnd"/>
+      <w:r>
+        <w:rPr>
+          <w:sz w:val="28"/>
+          <w:szCs w:val="28"/>
+        </w:rPr>
+        <w:t>.</w:t>
+      </w:r>
+    </w:p>
+    <w:p>
+      <w:pPr>
+        <w:rPr>
+          <w:sz w:val="28"/>
+          <w:szCs w:val="28"/>
+        </w:rPr>
+      </w:pPr>
+      <w:r>
+        <w:rPr>
+          <w:sz w:val="28"/>
+          <w:szCs w:val="28"/>
+        </w:rPr>
+        <w:t xml:space="preserve">Rozważamy </w:t>
+      </w:r>
+      <w:proofErr w:type="spellStart"/>
+      <w:r>
+        <w:rPr>
+          <w:sz w:val="28"/>
+          <w:szCs w:val="28"/>
+        </w:rPr>
+        <w:t>minibatch</w:t>
+      </w:r>
+      <w:proofErr w:type="spellEnd"/>
+      <w:r>
+        <w:rPr>
+          <w:sz w:val="28"/>
+          <w:szCs w:val="28"/>
+        </w:rPr>
+        <w:t xml:space="preserve">, bierzemy pierwszy element, obliczamy aktywację warstwy ukrytej i </w:t>
+      </w:r>
+      <w:r>
+        <w:rPr>
+          <w:sz w:val="28"/>
+          <w:szCs w:val="28"/>
+        </w:rPr>
+        <w:t>zapamiętujemy to jako E[</w:t>
+      </w:r>
+      <w:proofErr w:type="spellStart"/>
+      <w:r>
+        <w:rPr>
+          <w:sz w:val="28"/>
+          <w:szCs w:val="28"/>
+        </w:rPr>
+        <w:t>vihj</w:t>
+      </w:r>
+      <w:proofErr w:type="spellEnd"/>
+      <w:r>
+        <w:rPr>
+          <w:sz w:val="28"/>
+          <w:szCs w:val="28"/>
+        </w:rPr>
+        <w:t>] i wykonujemy to k razy (góra dół</w:t>
+      </w:r>
+      <w:r>
+        <w:rPr>
+          <w:sz w:val="28"/>
+          <w:szCs w:val="28"/>
+        </w:rPr>
+        <w:t xml:space="preserve"> w zasadzie </w:t>
+      </w:r>
+      <w:proofErr w:type="spellStart"/>
+      <w:r>
+        <w:rPr>
+          <w:sz w:val="28"/>
+          <w:szCs w:val="28"/>
+        </w:rPr>
+        <w:t>naokrągło</w:t>
+      </w:r>
+      <w:proofErr w:type="spellEnd"/>
+      <w:r>
+        <w:rPr>
+          <w:sz w:val="28"/>
+          <w:szCs w:val="28"/>
+        </w:rPr>
+        <w:t>)</w:t>
+      </w:r>
+      <w:r>
+        <w:rPr>
+          <w:sz w:val="28"/>
+          <w:szCs w:val="28"/>
+        </w:rPr>
+        <w:t xml:space="preserve"> i otrzymujemy nowe wartości i zapamiętujemy ich iloczyn jak E[</w:t>
+      </w:r>
+      <w:proofErr w:type="spellStart"/>
+      <w:r>
+        <w:rPr>
+          <w:sz w:val="28"/>
+          <w:szCs w:val="28"/>
+        </w:rPr>
+        <w:t>vihk</w:t>
+      </w:r>
+      <w:proofErr w:type="spellEnd"/>
+      <w:r>
+        <w:rPr>
+          <w:sz w:val="28"/>
+          <w:szCs w:val="28"/>
+        </w:rPr>
+        <w:t>]</w:t>
+      </w:r>
+      <w:proofErr w:type="spellStart"/>
+      <w:r>
+        <w:rPr>
+          <w:sz w:val="28"/>
+          <w:szCs w:val="28"/>
+        </w:rPr>
+        <w:t>recon</w:t>
+      </w:r>
+      <w:proofErr w:type="spellEnd"/>
+      <w:r>
+        <w:rPr>
+          <w:sz w:val="28"/>
+          <w:szCs w:val="28"/>
+        </w:rPr>
+        <w:t>.</w:t>
+      </w:r>
+      <w:r>
+        <w:rPr>
+          <w:sz w:val="28"/>
+          <w:szCs w:val="28"/>
+        </w:rPr>
+        <w:t xml:space="preserve"> Pomaga to w obliczaniu gradientu w tej metodzie mamy element zależny od danych i to prawdopodobieństwo zależne od wygenerowanego elementu widocznego. Im wyższe k tym lepsze przybliżenie ale w praktyce wystarczy nawet k=1. Aktualizacja wag-&gt; całe wartości można zastąpić tymi elementami obliczonymi</w:t>
+      </w:r>
+    </w:p>
+    <w:p>
+      <w:pPr>
+        <w:rPr>
+          <w:sz w:val="28"/>
+          <w:szCs w:val="28"/>
+        </w:rPr>
+      </w:pPr>
+      <w:r>
+        <w:rPr>
+          <w:sz w:val="28"/>
+          <w:szCs w:val="28"/>
+        </w:rPr>
+        <w:t xml:space="preserve">Pewną modyfikacją dla CD jest </w:t>
+      </w:r>
+      <w:proofErr w:type="spellStart"/>
+      <w:r>
+        <w:rPr>
+          <w:sz w:val="28"/>
+          <w:szCs w:val="28"/>
+        </w:rPr>
+        <w:t>Persistent</w:t>
+      </w:r>
+      <w:proofErr w:type="spellEnd"/>
+      <w:r>
+        <w:rPr>
+          <w:sz w:val="28"/>
+          <w:szCs w:val="28"/>
+        </w:rPr>
+        <w:t xml:space="preserve"> CD-&gt; zamiast losować od tego samego punktu tworzymy sobie R łańcuchów Markowa i wykonujemy dla każdego k Gibbs </w:t>
+      </w:r>
+      <w:proofErr w:type="spellStart"/>
+      <w:r>
+        <w:rPr>
+          <w:sz w:val="28"/>
+          <w:szCs w:val="28"/>
+        </w:rPr>
+        <w:t>sampling</w:t>
+      </w:r>
+      <w:proofErr w:type="spellEnd"/>
+      <w:r>
+        <w:rPr>
+          <w:sz w:val="28"/>
+          <w:szCs w:val="28"/>
+        </w:rPr>
+        <w:t xml:space="preserve">. Różnica jest taka że nie musimy stosować tego od </w:t>
+      </w:r>
+      <w:proofErr w:type="spellStart"/>
+      <w:r>
+        <w:rPr>
+          <w:sz w:val="28"/>
+          <w:szCs w:val="28"/>
+        </w:rPr>
+        <w:t>pczątku</w:t>
+      </w:r>
+      <w:proofErr w:type="spellEnd"/>
+      <w:r>
+        <w:rPr>
+          <w:sz w:val="28"/>
+          <w:szCs w:val="28"/>
+        </w:rPr>
+        <w:t xml:space="preserve"> jeżeli łańcuchy osiągnęły stan stabilny to git, chodzi o to że nie musimy zaczynać od początku.</w:t>
+      </w:r>
+    </w:p>
+    <w:p>
+      <w:pPr>
+        <w:rPr>
+          <w:sz w:val="28"/>
+          <w:szCs w:val="28"/>
+        </w:rPr>
+      </w:pPr>
+      <w:proofErr w:type="spellStart"/>
+      <w:r>
+        <w:rPr>
+          <w:sz w:val="28"/>
+          <w:szCs w:val="28"/>
+        </w:rPr>
+        <w:t>Parallel</w:t>
+      </w:r>
+      <w:proofErr w:type="spellEnd"/>
+      <w:r>
+        <w:rPr>
+          <w:sz w:val="28"/>
+          <w:szCs w:val="28"/>
+        </w:rPr>
+        <w:t xml:space="preserve"> </w:t>
+      </w:r>
+      <w:proofErr w:type="spellStart"/>
+      <w:r>
+        <w:rPr>
+          <w:sz w:val="28"/>
+          <w:szCs w:val="28"/>
+        </w:rPr>
+        <w:t>tempering</w:t>
+      </w:r>
+      <w:proofErr w:type="spellEnd"/>
+      <w:r>
+        <w:rPr>
+          <w:sz w:val="28"/>
+          <w:szCs w:val="28"/>
+        </w:rPr>
+        <w:t>-&gt; ustalamy ilość łańcuchów zależne jest to od temperatury i dla każdej z osobna tworzymy rozkład inicjalizujemy R łańcuchów i próbkowanie Gibbsa. Możemy wymienić stan o wyższej temperaturze ale robimy to tylko z jakimś prawdopodobieństwem.</w:t>
+      </w:r>
+    </w:p>
+    <w:p>
+      <w:pPr>
+        <w:rPr>
+          <w:sz w:val="28"/>
+          <w:szCs w:val="28"/>
+        </w:rPr>
+      </w:pPr>
+      <w:r>
+        <w:rPr>
+          <w:sz w:val="28"/>
+          <w:szCs w:val="28"/>
+        </w:rPr>
+        <w:t>Poza klasyczny RBM</w:t>
+      </w:r>
+    </w:p>
+    <w:p>
+      <w:pPr>
+        <w:rPr>
+          <w:sz w:val="28"/>
+          <w:szCs w:val="28"/>
+        </w:rPr>
+      </w:pPr>
+      <w:proofErr w:type="spellStart"/>
+      <w:r>
+        <w:rPr>
+          <w:sz w:val="28"/>
+          <w:szCs w:val="28"/>
+        </w:rPr>
+        <w:t>Deep</w:t>
+      </w:r>
+      <w:proofErr w:type="spellEnd"/>
+      <w:r>
+        <w:rPr>
+          <w:sz w:val="28"/>
+          <w:szCs w:val="28"/>
+        </w:rPr>
+        <w:t xml:space="preserve"> </w:t>
+      </w:r>
+      <w:proofErr w:type="spellStart"/>
+      <w:r>
+        <w:rPr>
+          <w:sz w:val="28"/>
+          <w:szCs w:val="28"/>
+        </w:rPr>
+        <w:t>belief</w:t>
+      </w:r>
+      <w:proofErr w:type="spellEnd"/>
+      <w:r>
+        <w:rPr>
+          <w:sz w:val="28"/>
+          <w:szCs w:val="28"/>
+        </w:rPr>
+        <w:t xml:space="preserve"> network -&gt; nakładanie kolejnej warstwy i uczenie tych ostatnich połączeń</w:t>
+      </w:r>
+    </w:p>
+    <w:p>
+      <w:pPr>
+        <w:rPr>
+          <w:sz w:val="28"/>
+          <w:szCs w:val="28"/>
+        </w:rPr>
+      </w:pPr>
+      <w:proofErr w:type="spellStart"/>
+      <w:r>
+        <w:rPr>
+          <w:sz w:val="28"/>
+          <w:szCs w:val="28"/>
+        </w:rPr>
+        <w:t>Gaaussian</w:t>
+      </w:r>
+      <w:proofErr w:type="spellEnd"/>
+      <w:r>
+        <w:rPr>
+          <w:sz w:val="28"/>
+          <w:szCs w:val="28"/>
+        </w:rPr>
+        <w:t>-Bernoulli RBM -&gt; chodzi o rozkład w warstwie ukrytej</w:t>
+      </w:r>
+    </w:p>
+    <w:p>
+      <w:pPr>
+        <w:rPr>
+          <w:sz w:val="28"/>
+          <w:szCs w:val="28"/>
+        </w:rPr>
+      </w:pPr>
+      <w:proofErr w:type="spellStart"/>
+      <w:r>
+        <w:rPr>
+          <w:sz w:val="28"/>
+          <w:szCs w:val="28"/>
+        </w:rPr>
+        <w:t>Urestricted</w:t>
+      </w:r>
+      <w:proofErr w:type="spellEnd"/>
+      <w:r>
+        <w:rPr>
+          <w:sz w:val="28"/>
+          <w:szCs w:val="28"/>
+        </w:rPr>
+        <w:t xml:space="preserve"> Boltzmann </w:t>
+      </w:r>
+      <w:proofErr w:type="spellStart"/>
+      <w:r>
+        <w:rPr>
+          <w:sz w:val="28"/>
+          <w:szCs w:val="28"/>
+        </w:rPr>
+        <w:t>Machines</w:t>
+      </w:r>
+      <w:proofErr w:type="spellEnd"/>
+      <w:r>
+        <w:rPr>
+          <w:sz w:val="28"/>
+          <w:szCs w:val="28"/>
+        </w:rPr>
+        <w:t xml:space="preserve"> -&gt; dwa neurony są ze sobą skorelo</w:t>
+      </w:r>
+      <w:r>
+        <w:rPr>
+          <w:sz w:val="28"/>
+          <w:szCs w:val="28"/>
+        </w:rPr>
+        <w:t>w</w:t>
+      </w:r>
+      <w:r>
+        <w:rPr>
+          <w:sz w:val="28"/>
+          <w:szCs w:val="28"/>
+        </w:rPr>
+        <w:t>ane w jednej warstwie</w:t>
+      </w:r>
+    </w:p>
     <w:p>
       <w:pPr>
         <w:rPr>
@@ -22,7 +1203,7 @@
 
 <file path=word/numbering.xml><?xml version="1.0" encoding="utf-8"?>
 <w:numbering xmlns:wpc="http://schemas.microsoft.com/office/word/2010/wordprocessingCanvas" xmlns:cx="http://schemas.microsoft.com/office/drawing/2014/chartex" xmlns:cx1="http://schemas.microsoft.com/office/drawing/2015/9/8/chartex" xmlns:cx2="http://schemas.microsoft.com/office/drawing/2015/10/21/chartex" xmlns:cx3="http://schemas.microsoft.com/office/drawing/2016/5/9/chartex" xmlns:cx4="http://schemas.microsoft.com/office/drawing/2016/5/10/chartex" xmlns:cx5="http://schemas.microsoft.com/office/drawing/2016/5/11/chartex" xmlns:cx6="http://schemas.microsoft.com/office/drawing/2016/5/12/chartex" xmlns:cx7="http://schemas.microsoft.com/office/drawing/2016/5/13/chartex" xmlns:cx8="http://schemas.microsoft.com/office/drawing/2016/5/14/chartex" xmlns:mc="http://schemas.openxmlformats.org/markup-compatibility/2006" xmlns:aink="http://schemas.microsoft.com/office/drawing/2016/ink" xmlns:am3d="http://schemas.microsoft.com/office/drawing/2017/model3d" xmlns:o="urn:schemas-microsoft-com:office:office" xmlns:oel="http://schemas.microsoft.com/office/2019/extlst" xmlns:r="http://schemas.openxmlformats.org/officeDocument/2006/relationships" xmlns:m="http://schemas.openxmlformats.org/officeDocument/2006/math" xmlns:v="urn:schemas-microsoft-com:vml" xmlns:wp14="http://schemas.microsoft.com/office/word/2010/wordprocessingDrawing" xmlns:wp="http://schemas.openxmlformats.org/drawingml/2006/wordprocessingDrawing" xmlns:w10="urn:schemas-microsoft-com:office:word" xmlns:w="http://schemas.openxmlformats.org/wordprocessingml/2006/main" xmlns:w14="http://schemas.microsoft.com/office/word/2010/wordml" xmlns:w15="http://schemas.microsoft.com/office/word/2012/wordml" xmlns:w16cex="http://schemas.microsoft.com/office/word/2018/wordml/cex" xmlns:w16cid="http://schemas.microsoft.com/office/word/2016/wordml/cid" xmlns:w16="http://schemas.microsoft.com/office/word/2018/wordml" xmlns:w16du="http://schemas.microsoft.com/office/word/2023/wordml/word16du" xmlns:w16sdtdh="http://schemas.microsoft.com/office/word/2020/wordml/sdtdatahash" xmlns:w16sdtfl="http://schemas.microsoft.com/office/word/2024/wordml/sdtformatlock" xmlns:w16se="http://schemas.microsoft.com/office/word/2015/wordml/symex" xmlns:wpg="http://schemas.microsoft.com/office/word/2010/wordprocessingGroup" xmlns:wpi="http://schemas.microsoft.com/office/word/2010/wordprocessingInk" xmlns:wne="http://schemas.microsoft.com/office/word/2006/wordml" xmlns:wps="http://schemas.microsoft.com/office/word/2010/wordprocessingShape" mc:Ignorable="w14 w15 w16se w16cid w16 w16cex w16sdtdh w16sdtfl w16du wp14">
-  <w:abstractNum w:abstractNumId="0" w15:restartNumberingAfterBreak="0">
+  <w:abstractNum w:abstractNumId="1" w15:restartNumberingAfterBreak="0">
     <w:nsid w:val="41F9371C"/>
     <w:multiLevelType w:val="hybridMultilevel"/>
     <w:tmpl w:val="F9F85AAA"/>
@@ -109,7 +1290,7 @@
     </w:lvl>
   </w:abstractNum>
   <w:num w:numId="1" w16cid:durableId="1561667851">
-    <w:abstractNumId w:val="0"/>
+    <w:abstractNumId w:val="1"/>
   </w:num>
 </w:numbering>
 </file>
